--- a/3/fix.docx
+++ b/3/fix.docx
@@ -21,14 +21,35 @@
           <w:lang w:val="en-US"/>
         </w:rPr>
       </w:pPr>
-      <w:bookmarkStart w:id="0" w:name="_GoBack"/>
-      <w:bookmarkEnd w:id="0"/>
       <w:r>
         <w:rPr>
           <w:lang w:val="en-US"/>
         </w:rPr>
         <w:t>Arigato</w:t>
       </w:r>
+    </w:p>
+    <w:p>
+      <w:pPr>
+        <w:rPr>
+          <w:lang w:val="en-US"/>
+        </w:rPr>
+      </w:pPr>
+      <w:proofErr w:type="spellStart"/>
+      <w:r>
+        <w:rPr>
+          <w:lang w:val="en-US"/>
+        </w:rPr>
+        <w:t>Ichi</w:t>
+      </w:r>
+      <w:proofErr w:type="spellEnd"/>
+      <w:r>
+        <w:rPr>
+          <w:lang w:val="en-US"/>
+        </w:rPr>
+        <w:t xml:space="preserve"> Ni San</w:t>
+      </w:r>
+      <w:bookmarkStart w:id="0" w:name="_GoBack"/>
+      <w:bookmarkEnd w:id="0"/>
     </w:p>
     <w:sectPr>
       <w:pgSz w:w="11906" w:h="16838"/>
